--- a/Лаб1.docx
+++ b/Лаб1.docx
@@ -53,61 +53,7 @@
           <w:sz w:val="28"/>
           <w:szCs w:val="28"/>
         </w:rPr>
-        <w:t xml:space="preserve">Создал </w:t>
-      </w:r>
-      <w:proofErr w:type="spellStart"/>
-      <w:r>
-        <w:rPr>
-          <w:rFonts w:ascii="Times New Roman" w:hAnsi="Times New Roman" w:cs="Times New Roman"/>
-          <w:sz w:val="28"/>
-          <w:szCs w:val="28"/>
-        </w:rPr>
-        <w:t>git</w:t>
-      </w:r>
-      <w:proofErr w:type="spellEnd"/>
-      <w:r>
-        <w:rPr>
-          <w:rFonts w:ascii="Times New Roman" w:hAnsi="Times New Roman" w:cs="Times New Roman"/>
-          <w:sz w:val="28"/>
-          <w:szCs w:val="28"/>
-        </w:rPr>
-        <w:t>-репозиторий (</w:t>
-      </w:r>
-      <w:proofErr w:type="spellStart"/>
-      <w:r>
-        <w:rPr>
-          <w:rFonts w:ascii="Times New Roman" w:hAnsi="Times New Roman" w:cs="Times New Roman"/>
-          <w:sz w:val="28"/>
-          <w:szCs w:val="28"/>
-        </w:rPr>
-        <w:t>git</w:t>
-      </w:r>
-      <w:proofErr w:type="spellEnd"/>
-      <w:r>
-        <w:rPr>
-          <w:rFonts w:ascii="Times New Roman" w:hAnsi="Times New Roman" w:cs="Times New Roman"/>
-          <w:sz w:val="28"/>
-          <w:szCs w:val="28"/>
-        </w:rPr>
-        <w:t xml:space="preserve"> </w:t>
-      </w:r>
-      <w:proofErr w:type="spellStart"/>
-      <w:r>
-        <w:rPr>
-          <w:rFonts w:ascii="Times New Roman" w:hAnsi="Times New Roman" w:cs="Times New Roman"/>
-          <w:sz w:val="28"/>
-          <w:szCs w:val="28"/>
-        </w:rPr>
-        <w:t>init</w:t>
-      </w:r>
-      <w:proofErr w:type="spellEnd"/>
-      <w:r>
-        <w:rPr>
-          <w:rFonts w:ascii="Times New Roman" w:hAnsi="Times New Roman" w:cs="Times New Roman"/>
-          <w:sz w:val="28"/>
-          <w:szCs w:val="28"/>
-        </w:rPr>
-        <w:t xml:space="preserve">) и добавил текстовый файл </w:t>
+        <w:t xml:space="preserve">Создал git-репозиторий (git init) и добавил текстовый файл </w:t>
       </w:r>
       <w:r>
         <w:rPr>
@@ -148,16 +94,14 @@
       </w:pPr>
       <w:r>
         <w:rPr>
-          <w:rFonts w:ascii="Times New Roman" w:hAnsi="Times New Roman" w:cs="Times New Roman"/>
           <w:noProof/>
-          <w:sz w:val="28"/>
-          <w:szCs w:val="28"/>
+          <w14:ligatures w14:val="standardContextual"/>
         </w:rPr>
         <w:drawing>
-          <wp:inline distT="0" distB="0" distL="0" distR="0" wp14:anchorId="14B11484" wp14:editId="686CBD67">
-            <wp:extent cx="5759450" cy="641985"/>
-            <wp:effectExtent l="0" t="0" r="0" b="5715"/>
-            <wp:docPr id="1" name="Рисунок 1"/>
+          <wp:inline distT="0" distB="0" distL="0" distR="0" wp14:anchorId="2C4E1BE9" wp14:editId="690D320C">
+            <wp:extent cx="5940425" cy="666115"/>
+            <wp:effectExtent l="0" t="0" r="3175" b="635"/>
+            <wp:docPr id="619869743" name="Рисунок 1"/>
             <wp:cNvGraphicFramePr>
               <a:graphicFrameLocks xmlns:a="http://schemas.openxmlformats.org/drawingml/2006/main" noChangeAspect="1"/>
             </wp:cNvGraphicFramePr>
@@ -165,7 +109,7 @@
               <a:graphicData uri="http://schemas.openxmlformats.org/drawingml/2006/picture">
                 <pic:pic xmlns:pic="http://schemas.openxmlformats.org/drawingml/2006/picture">
                   <pic:nvPicPr>
-                    <pic:cNvPr id="1" name=""/>
+                    <pic:cNvPr id="619869743" name=""/>
                     <pic:cNvPicPr/>
                   </pic:nvPicPr>
                   <pic:blipFill>
@@ -177,7 +121,7 @@
                   <pic:spPr>
                     <a:xfrm>
                       <a:off x="0" y="0"/>
-                      <a:ext cx="5759450" cy="641985"/>
+                      <a:ext cx="5940425" cy="666115"/>
                     </a:xfrm>
                     <a:prstGeom prst="rect">
                       <a:avLst/>
@@ -243,16 +187,14 @@
       </w:pPr>
       <w:r>
         <w:rPr>
-          <w:rFonts w:ascii="Times New Roman" w:hAnsi="Times New Roman" w:cs="Times New Roman"/>
           <w:noProof/>
-          <w:sz w:val="28"/>
-          <w:szCs w:val="28"/>
+          <w14:ligatures w14:val="standardContextual"/>
         </w:rPr>
         <w:drawing>
-          <wp:inline distT="0" distB="0" distL="0" distR="0" wp14:anchorId="2EAB1420" wp14:editId="742FE531">
-            <wp:extent cx="3238500" cy="1141296"/>
-            <wp:effectExtent l="0" t="0" r="0" b="1905"/>
-            <wp:docPr id="3" name="Рисунок 3"/>
+          <wp:inline distT="0" distB="0" distL="0" distR="0" wp14:anchorId="0FAE6408" wp14:editId="7FCCEA9A">
+            <wp:extent cx="5940425" cy="1860550"/>
+            <wp:effectExtent l="0" t="0" r="3175" b="6350"/>
+            <wp:docPr id="2011212218" name="Рисунок 1"/>
             <wp:cNvGraphicFramePr>
               <a:graphicFrameLocks xmlns:a="http://schemas.openxmlformats.org/drawingml/2006/main" noChangeAspect="1"/>
             </wp:cNvGraphicFramePr>
@@ -260,7 +202,7 @@
               <a:graphicData uri="http://schemas.openxmlformats.org/drawingml/2006/picture">
                 <pic:pic xmlns:pic="http://schemas.openxmlformats.org/drawingml/2006/picture">
                   <pic:nvPicPr>
-                    <pic:cNvPr id="1" name=""/>
+                    <pic:cNvPr id="2011212218" name=""/>
                     <pic:cNvPicPr/>
                   </pic:nvPicPr>
                   <pic:blipFill>
@@ -272,7 +214,7 @@
                   <pic:spPr>
                     <a:xfrm>
                       <a:off x="0" y="0"/>
-                      <a:ext cx="3266412" cy="1151133"/>
+                      <a:ext cx="5940425" cy="1860550"/>
                     </a:xfrm>
                     <a:prstGeom prst="rect">
                       <a:avLst/>
@@ -306,97 +248,7 @@
           <w:sz w:val="28"/>
           <w:szCs w:val="28"/>
         </w:rPr>
-        <w:t xml:space="preserve">Добавил в индекс и </w:t>
-      </w:r>
-      <w:proofErr w:type="spellStart"/>
-      <w:r>
-        <w:rPr>
-          <w:rFonts w:ascii="Times New Roman" w:hAnsi="Times New Roman" w:cs="Times New Roman"/>
-          <w:sz w:val="28"/>
-          <w:szCs w:val="28"/>
-        </w:rPr>
-        <w:t>закоммитил</w:t>
-      </w:r>
-      <w:proofErr w:type="spellEnd"/>
-      <w:r>
-        <w:rPr>
-          <w:rFonts w:ascii="Times New Roman" w:hAnsi="Times New Roman" w:cs="Times New Roman"/>
-          <w:sz w:val="28"/>
-          <w:szCs w:val="28"/>
-        </w:rPr>
-        <w:t xml:space="preserve"> (</w:t>
-      </w:r>
-      <w:proofErr w:type="spellStart"/>
-      <w:r>
-        <w:rPr>
-          <w:rFonts w:ascii="Times New Roman" w:hAnsi="Times New Roman" w:cs="Times New Roman"/>
-          <w:sz w:val="28"/>
-          <w:szCs w:val="28"/>
-        </w:rPr>
-        <w:t>git</w:t>
-      </w:r>
-      <w:proofErr w:type="spellEnd"/>
-      <w:r>
-        <w:rPr>
-          <w:rFonts w:ascii="Times New Roman" w:hAnsi="Times New Roman" w:cs="Times New Roman"/>
-          <w:sz w:val="28"/>
-          <w:szCs w:val="28"/>
-        </w:rPr>
-        <w:t xml:space="preserve"> </w:t>
-      </w:r>
-      <w:proofErr w:type="spellStart"/>
-      <w:r>
-        <w:rPr>
-          <w:rFonts w:ascii="Times New Roman" w:hAnsi="Times New Roman" w:cs="Times New Roman"/>
-          <w:sz w:val="28"/>
-          <w:szCs w:val="28"/>
-        </w:rPr>
-        <w:t>add</w:t>
-      </w:r>
-      <w:proofErr w:type="spellEnd"/>
-      <w:r>
-        <w:rPr>
-          <w:rFonts w:ascii="Times New Roman" w:hAnsi="Times New Roman" w:cs="Times New Roman"/>
-          <w:sz w:val="28"/>
-          <w:szCs w:val="28"/>
-        </w:rPr>
-        <w:t xml:space="preserve">, </w:t>
-      </w:r>
-      <w:proofErr w:type="spellStart"/>
-      <w:r>
-        <w:rPr>
-          <w:rFonts w:ascii="Times New Roman" w:hAnsi="Times New Roman" w:cs="Times New Roman"/>
-          <w:sz w:val="28"/>
-          <w:szCs w:val="28"/>
-        </w:rPr>
-        <w:t>git</w:t>
-      </w:r>
-      <w:proofErr w:type="spellEnd"/>
-      <w:r>
-        <w:rPr>
-          <w:rFonts w:ascii="Times New Roman" w:hAnsi="Times New Roman" w:cs="Times New Roman"/>
-          <w:sz w:val="28"/>
-          <w:szCs w:val="28"/>
-        </w:rPr>
-        <w:t xml:space="preserve"> </w:t>
-      </w:r>
-      <w:proofErr w:type="spellStart"/>
-      <w:r>
-        <w:rPr>
-          <w:rFonts w:ascii="Times New Roman" w:hAnsi="Times New Roman" w:cs="Times New Roman"/>
-          <w:sz w:val="28"/>
-          <w:szCs w:val="28"/>
-        </w:rPr>
-        <w:t>commit</w:t>
-      </w:r>
-      <w:proofErr w:type="spellEnd"/>
-      <w:r>
-        <w:rPr>
-          <w:rFonts w:ascii="Times New Roman" w:hAnsi="Times New Roman" w:cs="Times New Roman"/>
-          <w:sz w:val="28"/>
-          <w:szCs w:val="28"/>
-        </w:rPr>
-        <w:t xml:space="preserve"> –m “…”)</w:t>
+        <w:t>Добавил в индекс и закоммитил (git add, git commit –m “…”)</w:t>
       </w:r>
     </w:p>
     <w:p>
@@ -413,16 +265,14 @@
       </w:pPr>
       <w:r>
         <w:rPr>
-          <w:rFonts w:ascii="Times New Roman" w:hAnsi="Times New Roman" w:cs="Times New Roman"/>
           <w:noProof/>
-          <w:sz w:val="28"/>
-          <w:szCs w:val="28"/>
+          <w14:ligatures w14:val="standardContextual"/>
         </w:rPr>
         <w:drawing>
-          <wp:inline distT="0" distB="0" distL="0" distR="0" wp14:anchorId="6C787346" wp14:editId="63EB229D">
-            <wp:extent cx="3873500" cy="557148"/>
-            <wp:effectExtent l="0" t="0" r="0" b="0"/>
-            <wp:docPr id="4" name="Рисунок 4"/>
+          <wp:inline distT="0" distB="0" distL="0" distR="0" wp14:anchorId="4CFB7D0D" wp14:editId="3D105656">
+            <wp:extent cx="5940425" cy="1616075"/>
+            <wp:effectExtent l="0" t="0" r="3175" b="3175"/>
+            <wp:docPr id="1723760475" name="Рисунок 1"/>
             <wp:cNvGraphicFramePr>
               <a:graphicFrameLocks xmlns:a="http://schemas.openxmlformats.org/drawingml/2006/main" noChangeAspect="1"/>
             </wp:cNvGraphicFramePr>
@@ -430,7 +280,7 @@
               <a:graphicData uri="http://schemas.openxmlformats.org/drawingml/2006/picture">
                 <pic:pic xmlns:pic="http://schemas.openxmlformats.org/drawingml/2006/picture">
                   <pic:nvPicPr>
-                    <pic:cNvPr id="1" name=""/>
+                    <pic:cNvPr id="1723760475" name=""/>
                     <pic:cNvPicPr/>
                   </pic:nvPicPr>
                   <pic:blipFill>
@@ -442,7 +292,7 @@
                   <pic:spPr>
                     <a:xfrm>
                       <a:off x="0" y="0"/>
-                      <a:ext cx="3914579" cy="563057"/>
+                      <a:ext cx="5940425" cy="1616075"/>
                     </a:xfrm>
                     <a:prstGeom prst="rect">
                       <a:avLst/>
@@ -492,17 +342,14 @@
       </w:pPr>
       <w:r>
         <w:rPr>
-          <w:rFonts w:ascii="Times New Roman" w:hAnsi="Times New Roman" w:cs="Times New Roman"/>
           <w:noProof/>
-          <w:sz w:val="28"/>
-          <w:szCs w:val="28"/>
-          <w:lang w:val="en-US"/>
+          <w14:ligatures w14:val="standardContextual"/>
         </w:rPr>
         <w:drawing>
-          <wp:inline distT="0" distB="0" distL="0" distR="0" wp14:anchorId="4E9BC750" wp14:editId="493A1F94">
-            <wp:extent cx="3155950" cy="1280764"/>
-            <wp:effectExtent l="0" t="0" r="6350" b="0"/>
-            <wp:docPr id="5" name="Рисунок 5"/>
+          <wp:inline distT="0" distB="0" distL="0" distR="0" wp14:anchorId="353AE604" wp14:editId="213D569E">
+            <wp:extent cx="5940425" cy="2348865"/>
+            <wp:effectExtent l="0" t="0" r="3175" b="0"/>
+            <wp:docPr id="1467309217" name="Рисунок 1"/>
             <wp:cNvGraphicFramePr>
               <a:graphicFrameLocks xmlns:a="http://schemas.openxmlformats.org/drawingml/2006/main" noChangeAspect="1"/>
             </wp:cNvGraphicFramePr>
@@ -510,7 +357,7 @@
               <a:graphicData uri="http://schemas.openxmlformats.org/drawingml/2006/picture">
                 <pic:pic xmlns:pic="http://schemas.openxmlformats.org/drawingml/2006/picture">
                   <pic:nvPicPr>
-                    <pic:cNvPr id="1" name=""/>
+                    <pic:cNvPr id="1467309217" name=""/>
                     <pic:cNvPicPr/>
                   </pic:nvPicPr>
                   <pic:blipFill>
@@ -522,7 +369,7 @@
                   <pic:spPr>
                     <a:xfrm>
                       <a:off x="0" y="0"/>
-                      <a:ext cx="3178056" cy="1289735"/>
+                      <a:ext cx="5940425" cy="2348865"/>
                     </a:xfrm>
                     <a:prstGeom prst="rect">
                       <a:avLst/>
@@ -556,43 +403,7 @@
           <w:sz w:val="28"/>
           <w:szCs w:val="28"/>
         </w:rPr>
-        <w:t>Посмотрел внесенные изменения (</w:t>
-      </w:r>
-      <w:proofErr w:type="spellStart"/>
-      <w:r>
-        <w:rPr>
-          <w:rFonts w:ascii="Times New Roman" w:hAnsi="Times New Roman" w:cs="Times New Roman"/>
-          <w:sz w:val="28"/>
-          <w:szCs w:val="28"/>
-        </w:rPr>
-        <w:t>git</w:t>
-      </w:r>
-      <w:proofErr w:type="spellEnd"/>
-      <w:r>
-        <w:rPr>
-          <w:rFonts w:ascii="Times New Roman" w:hAnsi="Times New Roman" w:cs="Times New Roman"/>
-          <w:sz w:val="28"/>
-          <w:szCs w:val="28"/>
-        </w:rPr>
-        <w:t xml:space="preserve"> </w:t>
-      </w:r>
-      <w:proofErr w:type="spellStart"/>
-      <w:r>
-        <w:rPr>
-          <w:rFonts w:ascii="Times New Roman" w:hAnsi="Times New Roman" w:cs="Times New Roman"/>
-          <w:sz w:val="28"/>
-          <w:szCs w:val="28"/>
-        </w:rPr>
-        <w:t>diff</w:t>
-      </w:r>
-      <w:proofErr w:type="spellEnd"/>
-      <w:r>
-        <w:rPr>
-          <w:rFonts w:ascii="Times New Roman" w:hAnsi="Times New Roman" w:cs="Times New Roman"/>
-          <w:sz w:val="28"/>
-          <w:szCs w:val="28"/>
-        </w:rPr>
-        <w:t>), добавил в индекс все файлы, просмотрел статус</w:t>
+        <w:t>Посмотрел внесенные изменения (git diff), добавил в индекс все файлы, просмотрел статус</w:t>
       </w:r>
     </w:p>
     <w:p>
@@ -607,16 +418,15 @@
       </w:pPr>
       <w:r>
         <w:rPr>
-          <w:rFonts w:ascii="Times New Roman" w:hAnsi="Times New Roman" w:cs="Times New Roman"/>
           <w:noProof/>
-          <w:sz w:val="28"/>
-          <w:szCs w:val="28"/>
-        </w:rPr>
+          <w14:ligatures w14:val="standardContextual"/>
+        </w:rPr>
+        <w:lastRenderedPageBreak/>
         <w:drawing>
-          <wp:inline distT="0" distB="0" distL="0" distR="0" wp14:anchorId="55DA5099" wp14:editId="3352E3A3">
-            <wp:extent cx="2463800" cy="1624009"/>
-            <wp:effectExtent l="0" t="0" r="0" b="0"/>
-            <wp:docPr id="6" name="Рисунок 6"/>
+          <wp:inline distT="0" distB="0" distL="0" distR="0" wp14:anchorId="3234E6EC" wp14:editId="6178FAE5">
+            <wp:extent cx="5940425" cy="1541780"/>
+            <wp:effectExtent l="0" t="0" r="3175" b="1270"/>
+            <wp:docPr id="690539618" name="Рисунок 1"/>
             <wp:cNvGraphicFramePr>
               <a:graphicFrameLocks xmlns:a="http://schemas.openxmlformats.org/drawingml/2006/main" noChangeAspect="1"/>
             </wp:cNvGraphicFramePr>
@@ -624,7 +434,7 @@
               <a:graphicData uri="http://schemas.openxmlformats.org/drawingml/2006/picture">
                 <pic:pic xmlns:pic="http://schemas.openxmlformats.org/drawingml/2006/picture">
                   <pic:nvPicPr>
-                    <pic:cNvPr id="1" name=""/>
+                    <pic:cNvPr id="690539618" name=""/>
                     <pic:cNvPicPr/>
                   </pic:nvPicPr>
                   <pic:blipFill>
@@ -636,7 +446,7 @@
                   <pic:spPr>
                     <a:xfrm>
                       <a:off x="0" y="0"/>
-                      <a:ext cx="2481710" cy="1635814"/>
+                      <a:ext cx="5940425" cy="1541780"/>
                     </a:xfrm>
                     <a:prstGeom prst="rect">
                       <a:avLst/>
@@ -648,14 +458,6 @@
           </wp:inline>
         </w:drawing>
       </w:r>
-      <w:r>
-        <w:rPr>
-          <w:rFonts w:ascii="Times New Roman" w:hAnsi="Times New Roman" w:cs="Times New Roman"/>
-          <w:sz w:val="28"/>
-          <w:szCs w:val="28"/>
-        </w:rPr>
-        <w:br w:type="page"/>
-      </w:r>
     </w:p>
     <w:p>
       <w:pPr>
@@ -678,43 +480,7 @@
           <w:sz w:val="28"/>
           <w:szCs w:val="28"/>
         </w:rPr>
-        <w:t>Переименовал text2.txt в text3.txt (</w:t>
-      </w:r>
-      <w:proofErr w:type="spellStart"/>
-      <w:r>
-        <w:rPr>
-          <w:rFonts w:ascii="Times New Roman" w:hAnsi="Times New Roman" w:cs="Times New Roman"/>
-          <w:sz w:val="28"/>
-          <w:szCs w:val="28"/>
-        </w:rPr>
-        <w:t>git</w:t>
-      </w:r>
-      <w:proofErr w:type="spellEnd"/>
-      <w:r>
-        <w:rPr>
-          <w:rFonts w:ascii="Times New Roman" w:hAnsi="Times New Roman" w:cs="Times New Roman"/>
-          <w:sz w:val="28"/>
-          <w:szCs w:val="28"/>
-        </w:rPr>
-        <w:t xml:space="preserve"> </w:t>
-      </w:r>
-      <w:proofErr w:type="spellStart"/>
-      <w:r>
-        <w:rPr>
-          <w:rFonts w:ascii="Times New Roman" w:hAnsi="Times New Roman" w:cs="Times New Roman"/>
-          <w:sz w:val="28"/>
-          <w:szCs w:val="28"/>
-        </w:rPr>
-        <w:t>mv</w:t>
-      </w:r>
-      <w:proofErr w:type="spellEnd"/>
-      <w:r>
-        <w:rPr>
-          <w:rFonts w:ascii="Times New Roman" w:hAnsi="Times New Roman" w:cs="Times New Roman"/>
-          <w:sz w:val="28"/>
-          <w:szCs w:val="28"/>
-        </w:rPr>
-        <w:t>) , просмотрел статус, добавил текстовый файл text2.txt, просмотрел статус</w:t>
+        <w:t>Переименовал text2.txt в text3.txt (git mv) , просмотрел статус, добавил текстовый файл text2.txt, просмотрел статус</w:t>
       </w:r>
     </w:p>
     <w:p>
@@ -729,16 +495,14 @@
       </w:pPr>
       <w:r>
         <w:rPr>
-          <w:rFonts w:ascii="Times New Roman" w:hAnsi="Times New Roman" w:cs="Times New Roman"/>
           <w:noProof/>
-          <w:sz w:val="28"/>
-          <w:szCs w:val="28"/>
+          <w14:ligatures w14:val="standardContextual"/>
         </w:rPr>
         <w:drawing>
-          <wp:inline distT="0" distB="0" distL="0" distR="0" wp14:anchorId="0DF3A6D4" wp14:editId="5753D8D9">
-            <wp:extent cx="3081327" cy="1987550"/>
-            <wp:effectExtent l="0" t="0" r="5080" b="0"/>
-            <wp:docPr id="7" name="Рисунок 7"/>
+          <wp:inline distT="0" distB="0" distL="0" distR="0" wp14:anchorId="1132B4E3" wp14:editId="0057A206">
+            <wp:extent cx="5940425" cy="2112645"/>
+            <wp:effectExtent l="0" t="0" r="3175" b="1905"/>
+            <wp:docPr id="527973747" name="Рисунок 1"/>
             <wp:cNvGraphicFramePr>
               <a:graphicFrameLocks xmlns:a="http://schemas.openxmlformats.org/drawingml/2006/main" noChangeAspect="1"/>
             </wp:cNvGraphicFramePr>
@@ -746,7 +510,7 @@
               <a:graphicData uri="http://schemas.openxmlformats.org/drawingml/2006/picture">
                 <pic:pic xmlns:pic="http://schemas.openxmlformats.org/drawingml/2006/picture">
                   <pic:nvPicPr>
-                    <pic:cNvPr id="1" name=""/>
+                    <pic:cNvPr id="527973747" name=""/>
                     <pic:cNvPicPr/>
                   </pic:nvPicPr>
                   <pic:blipFill>
@@ -758,7 +522,7 @@
                   <pic:spPr>
                     <a:xfrm>
                       <a:off x="0" y="0"/>
-                      <a:ext cx="3090896" cy="1993722"/>
+                      <a:ext cx="5940425" cy="2112645"/>
                     </a:xfrm>
                     <a:prstGeom prst="rect">
                       <a:avLst/>
@@ -792,43 +556,7 @@
           <w:sz w:val="28"/>
           <w:szCs w:val="28"/>
         </w:rPr>
-        <w:t>Создал файл .</w:t>
-      </w:r>
-      <w:proofErr w:type="spellStart"/>
-      <w:r>
-        <w:rPr>
-          <w:rFonts w:ascii="Times New Roman" w:hAnsi="Times New Roman" w:cs="Times New Roman"/>
-          <w:sz w:val="28"/>
-          <w:szCs w:val="28"/>
-        </w:rPr>
-        <w:t>gitignore</w:t>
-      </w:r>
-      <w:proofErr w:type="spellEnd"/>
-      <w:r>
-        <w:rPr>
-          <w:rFonts w:ascii="Times New Roman" w:hAnsi="Times New Roman" w:cs="Times New Roman"/>
-          <w:sz w:val="28"/>
-          <w:szCs w:val="28"/>
-        </w:rPr>
-        <w:t xml:space="preserve"> и добавил туда text2.txt, просмотрел статус, добавил в индекс и </w:t>
-      </w:r>
-      <w:proofErr w:type="spellStart"/>
-      <w:r>
-        <w:rPr>
-          <w:rFonts w:ascii="Times New Roman" w:hAnsi="Times New Roman" w:cs="Times New Roman"/>
-          <w:sz w:val="28"/>
-          <w:szCs w:val="28"/>
-        </w:rPr>
-        <w:t>закоммитил</w:t>
-      </w:r>
-      <w:proofErr w:type="spellEnd"/>
-      <w:r>
-        <w:rPr>
-          <w:rFonts w:ascii="Times New Roman" w:hAnsi="Times New Roman" w:cs="Times New Roman"/>
-          <w:sz w:val="28"/>
-          <w:szCs w:val="28"/>
-        </w:rPr>
-        <w:t>, написал текст в text3.txt</w:t>
+        <w:t>Создал файл .gitignore и добавил туда text2.txt, просмотрел статус, добавил в индекс и закоммитил, написал текст в text3.txt</w:t>
       </w:r>
     </w:p>
     <w:p>
@@ -960,205 +688,7 @@
           <w:sz w:val="28"/>
           <w:szCs w:val="28"/>
         </w:rPr>
-        <w:t>Добавил в индекс и перезаписал последний коммит (</w:t>
-      </w:r>
-      <w:proofErr w:type="spellStart"/>
-      <w:r>
-        <w:rPr>
-          <w:rFonts w:ascii="Times New Roman" w:hAnsi="Times New Roman" w:cs="Times New Roman"/>
-          <w:sz w:val="28"/>
-          <w:szCs w:val="28"/>
-        </w:rPr>
-        <w:t>git</w:t>
-      </w:r>
-      <w:proofErr w:type="spellEnd"/>
-      <w:r>
-        <w:rPr>
-          <w:rFonts w:ascii="Times New Roman" w:hAnsi="Times New Roman" w:cs="Times New Roman"/>
-          <w:sz w:val="28"/>
-          <w:szCs w:val="28"/>
-        </w:rPr>
-        <w:t xml:space="preserve"> </w:t>
-      </w:r>
-      <w:proofErr w:type="spellStart"/>
-      <w:r>
-        <w:rPr>
-          <w:rFonts w:ascii="Times New Roman" w:hAnsi="Times New Roman" w:cs="Times New Roman"/>
-          <w:sz w:val="28"/>
-          <w:szCs w:val="28"/>
-        </w:rPr>
-        <w:t>add</w:t>
-      </w:r>
-      <w:proofErr w:type="spellEnd"/>
-      <w:r>
-        <w:rPr>
-          <w:rFonts w:ascii="Times New Roman" w:hAnsi="Times New Roman" w:cs="Times New Roman"/>
-          <w:sz w:val="28"/>
-          <w:szCs w:val="28"/>
-        </w:rPr>
-        <w:t xml:space="preserve">, </w:t>
-      </w:r>
-      <w:proofErr w:type="spellStart"/>
-      <w:r>
-        <w:rPr>
-          <w:rFonts w:ascii="Times New Roman" w:hAnsi="Times New Roman" w:cs="Times New Roman"/>
-          <w:sz w:val="28"/>
-          <w:szCs w:val="28"/>
-        </w:rPr>
-        <w:t>git</w:t>
-      </w:r>
-      <w:proofErr w:type="spellEnd"/>
-      <w:r>
-        <w:rPr>
-          <w:rFonts w:ascii="Times New Roman" w:hAnsi="Times New Roman" w:cs="Times New Roman"/>
-          <w:sz w:val="28"/>
-          <w:szCs w:val="28"/>
-        </w:rPr>
-        <w:t xml:space="preserve"> </w:t>
-      </w:r>
-      <w:proofErr w:type="spellStart"/>
-      <w:r>
-        <w:rPr>
-          <w:rFonts w:ascii="Times New Roman" w:hAnsi="Times New Roman" w:cs="Times New Roman"/>
-          <w:sz w:val="28"/>
-          <w:szCs w:val="28"/>
-        </w:rPr>
-        <w:t>commit</w:t>
-      </w:r>
-      <w:proofErr w:type="spellEnd"/>
-      <w:r>
-        <w:rPr>
-          <w:rFonts w:ascii="Times New Roman" w:hAnsi="Times New Roman" w:cs="Times New Roman"/>
-          <w:sz w:val="28"/>
-          <w:szCs w:val="28"/>
-        </w:rPr>
-        <w:t xml:space="preserve"> --</w:t>
-      </w:r>
-      <w:proofErr w:type="spellStart"/>
-      <w:r>
-        <w:rPr>
-          <w:rFonts w:ascii="Times New Roman" w:hAnsi="Times New Roman" w:cs="Times New Roman"/>
-          <w:sz w:val="28"/>
-          <w:szCs w:val="28"/>
-        </w:rPr>
-        <w:t>amend</w:t>
-      </w:r>
-      <w:proofErr w:type="spellEnd"/>
-      <w:r>
-        <w:rPr>
-          <w:rFonts w:ascii="Times New Roman" w:hAnsi="Times New Roman" w:cs="Times New Roman"/>
-          <w:sz w:val="28"/>
-          <w:szCs w:val="28"/>
-        </w:rPr>
-        <w:t>) (напишите :</w:t>
-      </w:r>
-      <w:proofErr w:type="spellStart"/>
-      <w:r>
-        <w:rPr>
-          <w:rFonts w:ascii="Times New Roman" w:hAnsi="Times New Roman" w:cs="Times New Roman"/>
-          <w:sz w:val="28"/>
-          <w:szCs w:val="28"/>
-        </w:rPr>
-        <w:t>qa</w:t>
-      </w:r>
-      <w:proofErr w:type="spellEnd"/>
-      <w:r>
-        <w:rPr>
-          <w:rFonts w:ascii="Times New Roman" w:hAnsi="Times New Roman" w:cs="Times New Roman"/>
-          <w:sz w:val="28"/>
-          <w:szCs w:val="28"/>
-        </w:rPr>
-        <w:t xml:space="preserve"> и нажмите для выхода из </w:t>
-      </w:r>
-      <w:proofErr w:type="spellStart"/>
-      <w:r>
-        <w:rPr>
-          <w:rFonts w:ascii="Times New Roman" w:hAnsi="Times New Roman" w:cs="Times New Roman"/>
-          <w:sz w:val="28"/>
-          <w:szCs w:val="28"/>
-        </w:rPr>
-        <w:t>Vim</w:t>
-      </w:r>
-      <w:proofErr w:type="spellEnd"/>
-      <w:r>
-        <w:rPr>
-          <w:rFonts w:ascii="Times New Roman" w:hAnsi="Times New Roman" w:cs="Times New Roman"/>
-          <w:sz w:val="28"/>
-          <w:szCs w:val="28"/>
-        </w:rPr>
-        <w:t>), написал текст в text3.txt, откатил изменения в text3.txt (</w:t>
-      </w:r>
-      <w:proofErr w:type="spellStart"/>
-      <w:r>
-        <w:rPr>
-          <w:rFonts w:ascii="Times New Roman" w:hAnsi="Times New Roman" w:cs="Times New Roman"/>
-          <w:sz w:val="28"/>
-          <w:szCs w:val="28"/>
-        </w:rPr>
-        <w:t>git</w:t>
-      </w:r>
-      <w:proofErr w:type="spellEnd"/>
-      <w:r>
-        <w:rPr>
-          <w:rFonts w:ascii="Times New Roman" w:hAnsi="Times New Roman" w:cs="Times New Roman"/>
-          <w:sz w:val="28"/>
-          <w:szCs w:val="28"/>
-        </w:rPr>
-        <w:t xml:space="preserve"> </w:t>
-      </w:r>
-      <w:proofErr w:type="spellStart"/>
-      <w:r>
-        <w:rPr>
-          <w:rFonts w:ascii="Times New Roman" w:hAnsi="Times New Roman" w:cs="Times New Roman"/>
-          <w:sz w:val="28"/>
-          <w:szCs w:val="28"/>
-        </w:rPr>
-        <w:t>restore</w:t>
-      </w:r>
-      <w:proofErr w:type="spellEnd"/>
-      <w:r>
-        <w:rPr>
-          <w:rFonts w:ascii="Times New Roman" w:hAnsi="Times New Roman" w:cs="Times New Roman"/>
-          <w:sz w:val="28"/>
-          <w:szCs w:val="28"/>
-        </w:rPr>
-        <w:t>), просмотрел историю изменений (</w:t>
-      </w:r>
-      <w:proofErr w:type="spellStart"/>
-      <w:r>
-        <w:rPr>
-          <w:rFonts w:ascii="Times New Roman" w:hAnsi="Times New Roman" w:cs="Times New Roman"/>
-          <w:sz w:val="28"/>
-          <w:szCs w:val="28"/>
-        </w:rPr>
-        <w:t>git</w:t>
-      </w:r>
-      <w:proofErr w:type="spellEnd"/>
-      <w:r>
-        <w:rPr>
-          <w:rFonts w:ascii="Times New Roman" w:hAnsi="Times New Roman" w:cs="Times New Roman"/>
-          <w:sz w:val="28"/>
-          <w:szCs w:val="28"/>
-        </w:rPr>
-        <w:t xml:space="preserve"> </w:t>
-      </w:r>
-      <w:proofErr w:type="spellStart"/>
-      <w:r>
-        <w:rPr>
-          <w:rFonts w:ascii="Times New Roman" w:hAnsi="Times New Roman" w:cs="Times New Roman"/>
-          <w:sz w:val="28"/>
-          <w:szCs w:val="28"/>
-        </w:rPr>
-        <w:t>log</w:t>
-      </w:r>
-      <w:proofErr w:type="spellEnd"/>
-      <w:r>
-        <w:rPr>
-          <w:rFonts w:ascii="Times New Roman" w:hAnsi="Times New Roman" w:cs="Times New Roman"/>
-          <w:sz w:val="28"/>
-          <w:szCs w:val="28"/>
-        </w:rPr>
-        <w:t>)</w:t>
+        <w:t>Добавил в индекс и перезаписал последний коммит (git add, git commit --amend) (напишите :qa и нажмите для выхода из Vim), написал текст в text3.txt, откатил изменения в text3.txt (git restore), просмотрел историю изменений (git log)</w:t>
       </w:r>
     </w:p>
     <w:p>
@@ -1244,18 +774,9 @@
           <w:sz w:val="28"/>
           <w:szCs w:val="28"/>
         </w:rPr>
-        <w:t xml:space="preserve">Создал репозиторий в </w:t>
-      </w:r>
-      <w:proofErr w:type="spellStart"/>
-      <w:r>
-        <w:rPr>
-          <w:rFonts w:ascii="Times New Roman" w:hAnsi="Times New Roman" w:cs="Times New Roman"/>
-          <w:sz w:val="28"/>
-          <w:szCs w:val="28"/>
-        </w:rPr>
-        <w:t>GitHub</w:t>
-      </w:r>
-      <w:proofErr w:type="spellEnd"/>
+        <w:lastRenderedPageBreak/>
+        <w:t>Создал репозиторий в GitHub</w:t>
+      </w:r>
     </w:p>
     <w:p>
       <w:pPr>
@@ -1332,234 +853,8 @@
           <w:sz w:val="28"/>
           <w:szCs w:val="28"/>
         </w:rPr>
-        <w:t xml:space="preserve"> Добавил удаленный репозиторий (</w:t>
-      </w:r>
-      <w:proofErr w:type="spellStart"/>
-      <w:r>
-        <w:rPr>
-          <w:rFonts w:ascii="Times New Roman" w:hAnsi="Times New Roman" w:cs="Times New Roman"/>
-          <w:sz w:val="28"/>
-          <w:szCs w:val="28"/>
-        </w:rPr>
-        <w:t>git</w:t>
-      </w:r>
-      <w:proofErr w:type="spellEnd"/>
-      <w:r>
-        <w:rPr>
-          <w:rFonts w:ascii="Times New Roman" w:hAnsi="Times New Roman" w:cs="Times New Roman"/>
-          <w:sz w:val="28"/>
-          <w:szCs w:val="28"/>
-        </w:rPr>
-        <w:t xml:space="preserve"> </w:t>
-      </w:r>
-      <w:proofErr w:type="spellStart"/>
-      <w:r>
-        <w:rPr>
-          <w:rFonts w:ascii="Times New Roman" w:hAnsi="Times New Roman" w:cs="Times New Roman"/>
-          <w:sz w:val="28"/>
-          <w:szCs w:val="28"/>
-        </w:rPr>
-        <w:t>remote</w:t>
-      </w:r>
-      <w:proofErr w:type="spellEnd"/>
-      <w:r>
-        <w:rPr>
-          <w:rFonts w:ascii="Times New Roman" w:hAnsi="Times New Roman" w:cs="Times New Roman"/>
-          <w:sz w:val="28"/>
-          <w:szCs w:val="28"/>
-        </w:rPr>
-        <w:t xml:space="preserve"> </w:t>
-      </w:r>
-      <w:proofErr w:type="spellStart"/>
-      <w:r>
-        <w:rPr>
-          <w:rFonts w:ascii="Times New Roman" w:hAnsi="Times New Roman" w:cs="Times New Roman"/>
-          <w:sz w:val="28"/>
-          <w:szCs w:val="28"/>
-        </w:rPr>
-        <w:t>add</w:t>
-      </w:r>
-      <w:proofErr w:type="spellEnd"/>
-      <w:r>
-        <w:rPr>
-          <w:rFonts w:ascii="Times New Roman" w:hAnsi="Times New Roman" w:cs="Times New Roman"/>
-          <w:sz w:val="28"/>
-          <w:szCs w:val="28"/>
-        </w:rPr>
-        <w:t xml:space="preserve"> </w:t>
-      </w:r>
-      <w:proofErr w:type="spellStart"/>
-      <w:r>
-        <w:rPr>
-          <w:rFonts w:ascii="Times New Roman" w:hAnsi="Times New Roman" w:cs="Times New Roman"/>
-          <w:sz w:val="28"/>
-          <w:szCs w:val="28"/>
-        </w:rPr>
-        <w:t>origin</w:t>
-      </w:r>
-      <w:proofErr w:type="spellEnd"/>
-      <w:r>
-        <w:rPr>
-          <w:rFonts w:ascii="Times New Roman" w:hAnsi="Times New Roman" w:cs="Times New Roman"/>
-          <w:sz w:val="28"/>
-          <w:szCs w:val="28"/>
-        </w:rPr>
-        <w:t xml:space="preserve"> ссылка на репозиторий в </w:t>
-      </w:r>
-      <w:proofErr w:type="spellStart"/>
-      <w:r>
-        <w:rPr>
-          <w:rFonts w:ascii="Times New Roman" w:hAnsi="Times New Roman" w:cs="Times New Roman"/>
-          <w:sz w:val="28"/>
-          <w:szCs w:val="28"/>
-        </w:rPr>
-        <w:t>GitHub</w:t>
-      </w:r>
-      <w:proofErr w:type="spellEnd"/>
-      <w:r>
-        <w:rPr>
-          <w:rFonts w:ascii="Times New Roman" w:hAnsi="Times New Roman" w:cs="Times New Roman"/>
-          <w:sz w:val="28"/>
-          <w:szCs w:val="28"/>
-        </w:rPr>
-        <w:t>), проверил что удаленный репозиторий был добавлен (</w:t>
-      </w:r>
-      <w:proofErr w:type="spellStart"/>
-      <w:r>
-        <w:rPr>
-          <w:rFonts w:ascii="Times New Roman" w:hAnsi="Times New Roman" w:cs="Times New Roman"/>
-          <w:sz w:val="28"/>
-          <w:szCs w:val="28"/>
-        </w:rPr>
-        <w:t>git</w:t>
-      </w:r>
-      <w:proofErr w:type="spellEnd"/>
-      <w:r>
-        <w:rPr>
-          <w:rFonts w:ascii="Times New Roman" w:hAnsi="Times New Roman" w:cs="Times New Roman"/>
-          <w:sz w:val="28"/>
-          <w:szCs w:val="28"/>
-        </w:rPr>
-        <w:t xml:space="preserve"> </w:t>
-      </w:r>
-      <w:proofErr w:type="spellStart"/>
-      <w:r>
-        <w:rPr>
-          <w:rFonts w:ascii="Times New Roman" w:hAnsi="Times New Roman" w:cs="Times New Roman"/>
-          <w:sz w:val="28"/>
-          <w:szCs w:val="28"/>
-        </w:rPr>
-        <w:t>remote</w:t>
-      </w:r>
-      <w:proofErr w:type="spellEnd"/>
-      <w:r>
-        <w:rPr>
-          <w:rFonts w:ascii="Times New Roman" w:hAnsi="Times New Roman" w:cs="Times New Roman"/>
-          <w:sz w:val="28"/>
-          <w:szCs w:val="28"/>
-        </w:rPr>
-        <w:t xml:space="preserve"> -v), залил репозиторий на </w:t>
-      </w:r>
-      <w:proofErr w:type="spellStart"/>
-      <w:r>
-        <w:rPr>
-          <w:rFonts w:ascii="Times New Roman" w:hAnsi="Times New Roman" w:cs="Times New Roman"/>
-          <w:sz w:val="28"/>
-          <w:szCs w:val="28"/>
-        </w:rPr>
-        <w:t>GitHub</w:t>
-      </w:r>
-      <w:proofErr w:type="spellEnd"/>
-      <w:r>
-        <w:rPr>
-          <w:rFonts w:ascii="Times New Roman" w:hAnsi="Times New Roman" w:cs="Times New Roman"/>
-          <w:sz w:val="28"/>
-          <w:szCs w:val="28"/>
-        </w:rPr>
-        <w:t xml:space="preserve"> (</w:t>
-      </w:r>
-      <w:proofErr w:type="spellStart"/>
-      <w:r>
-        <w:rPr>
-          <w:rFonts w:ascii="Times New Roman" w:hAnsi="Times New Roman" w:cs="Times New Roman"/>
-          <w:sz w:val="28"/>
-          <w:szCs w:val="28"/>
-        </w:rPr>
-        <w:t>git</w:t>
-      </w:r>
-      <w:proofErr w:type="spellEnd"/>
-      <w:r>
-        <w:rPr>
-          <w:rFonts w:ascii="Times New Roman" w:hAnsi="Times New Roman" w:cs="Times New Roman"/>
-          <w:sz w:val="28"/>
-          <w:szCs w:val="28"/>
-        </w:rPr>
-        <w:t xml:space="preserve"> </w:t>
-      </w:r>
-      <w:proofErr w:type="spellStart"/>
-      <w:r>
-        <w:rPr>
-          <w:rFonts w:ascii="Times New Roman" w:hAnsi="Times New Roman" w:cs="Times New Roman"/>
-          <w:sz w:val="28"/>
-          <w:szCs w:val="28"/>
-        </w:rPr>
-        <w:t>push</w:t>
-      </w:r>
-      <w:proofErr w:type="spellEnd"/>
-      <w:r>
-        <w:rPr>
-          <w:rFonts w:ascii="Times New Roman" w:hAnsi="Times New Roman" w:cs="Times New Roman"/>
-          <w:sz w:val="28"/>
-          <w:szCs w:val="28"/>
-        </w:rPr>
-        <w:t xml:space="preserve"> –u </w:t>
-      </w:r>
-      <w:proofErr w:type="spellStart"/>
-      <w:r>
-        <w:rPr>
-          <w:rFonts w:ascii="Times New Roman" w:hAnsi="Times New Roman" w:cs="Times New Roman"/>
-          <w:sz w:val="28"/>
-          <w:szCs w:val="28"/>
-        </w:rPr>
-        <w:t>origin</w:t>
-      </w:r>
-      <w:proofErr w:type="spellEnd"/>
-      <w:r>
-        <w:rPr>
-          <w:rFonts w:ascii="Times New Roman" w:hAnsi="Times New Roman" w:cs="Times New Roman"/>
-          <w:sz w:val="28"/>
-          <w:szCs w:val="28"/>
-        </w:rPr>
-        <w:t xml:space="preserve"> </w:t>
-      </w:r>
-      <w:proofErr w:type="spellStart"/>
-      <w:r>
-        <w:rPr>
-          <w:rFonts w:ascii="Times New Roman" w:hAnsi="Times New Roman" w:cs="Times New Roman"/>
-          <w:sz w:val="28"/>
-          <w:szCs w:val="28"/>
-        </w:rPr>
-        <w:t>master</w:t>
-      </w:r>
-      <w:proofErr w:type="spellEnd"/>
-      <w:r>
-        <w:rPr>
-          <w:rFonts w:ascii="Times New Roman" w:hAnsi="Times New Roman" w:cs="Times New Roman"/>
-          <w:sz w:val="28"/>
-          <w:szCs w:val="28"/>
-        </w:rPr>
-        <w:t xml:space="preserve">), проверил что файлы добавились в репозиторий на </w:t>
-      </w:r>
-      <w:proofErr w:type="spellStart"/>
-      <w:r>
-        <w:rPr>
-          <w:rFonts w:ascii="Times New Roman" w:hAnsi="Times New Roman" w:cs="Times New Roman"/>
-          <w:sz w:val="28"/>
-          <w:szCs w:val="28"/>
-        </w:rPr>
-        <w:t>GitHub</w:t>
-      </w:r>
-      <w:proofErr w:type="spellEnd"/>
+        <w:t xml:space="preserve"> Добавил удаленный репозиторий (git remote add origin ссылка на репозиторий в GitHub), проверил что удаленный репозиторий был добавлен (git remote -v), залил репозиторий на GitHub (git push –u origin master), проверил что файлы добавились в репозиторий на GitHub</w:t>
+      </w:r>
     </w:p>
     <w:p>
       <w:pPr>
@@ -1637,61 +932,7 @@
           <w:sz w:val="28"/>
           <w:szCs w:val="28"/>
         </w:rPr>
-        <w:t xml:space="preserve"> Добавил в репозитории на </w:t>
-      </w:r>
-      <w:proofErr w:type="spellStart"/>
-      <w:r>
-        <w:rPr>
-          <w:rFonts w:ascii="Times New Roman" w:hAnsi="Times New Roman" w:cs="Times New Roman"/>
-          <w:sz w:val="28"/>
-          <w:szCs w:val="28"/>
-        </w:rPr>
-        <w:t>GitHub</w:t>
-      </w:r>
-      <w:proofErr w:type="spellEnd"/>
-      <w:r>
-        <w:rPr>
-          <w:rFonts w:ascii="Times New Roman" w:hAnsi="Times New Roman" w:cs="Times New Roman"/>
-          <w:sz w:val="28"/>
-          <w:szCs w:val="28"/>
-        </w:rPr>
-        <w:t xml:space="preserve"> файл README.md. Получил изменения на локальном репозитории (</w:t>
-      </w:r>
-      <w:proofErr w:type="spellStart"/>
-      <w:r>
-        <w:rPr>
-          <w:rFonts w:ascii="Times New Roman" w:hAnsi="Times New Roman" w:cs="Times New Roman"/>
-          <w:sz w:val="28"/>
-          <w:szCs w:val="28"/>
-        </w:rPr>
-        <w:t>git</w:t>
-      </w:r>
-      <w:proofErr w:type="spellEnd"/>
-      <w:r>
-        <w:rPr>
-          <w:rFonts w:ascii="Times New Roman" w:hAnsi="Times New Roman" w:cs="Times New Roman"/>
-          <w:sz w:val="28"/>
-          <w:szCs w:val="28"/>
-        </w:rPr>
-        <w:t xml:space="preserve"> </w:t>
-      </w:r>
-      <w:proofErr w:type="spellStart"/>
-      <w:r>
-        <w:rPr>
-          <w:rFonts w:ascii="Times New Roman" w:hAnsi="Times New Roman" w:cs="Times New Roman"/>
-          <w:sz w:val="28"/>
-          <w:szCs w:val="28"/>
-        </w:rPr>
-        <w:t>pull</w:t>
-      </w:r>
-      <w:proofErr w:type="spellEnd"/>
-      <w:r>
-        <w:rPr>
-          <w:rFonts w:ascii="Times New Roman" w:hAnsi="Times New Roman" w:cs="Times New Roman"/>
-          <w:sz w:val="28"/>
-          <w:szCs w:val="28"/>
-        </w:rPr>
-        <w:t>)</w:t>
+        <w:t xml:space="preserve"> Добавил в репозитории на GitHub файл README.md. Получил изменения на локальном репозитории (git pull)</w:t>
       </w:r>
     </w:p>
     <w:p>
